--- a/docs/Registration Tasks in GSRS API.docx
+++ b/docs/Registration Tasks in GSRS API.docx
@@ -28,7 +28,7 @@
     <w:p/>
     <w:p>
       <w:r>
-        <w:t xml:space="preserve">Purpose of this document: </w:t>
+        <w:t xml:space="preserve">Purpose: </w:t>
       </w:r>
     </w:p>
     <w:p>
@@ -42,7 +42,13 @@
     <w:p/>
     <w:p>
       <w:r>
-        <w:t>Note on notation in this document. The general format of API URLs is</w:t>
+        <w:t>Note on notatio</w:t>
+      </w:r>
+      <w:r>
+        <w:t>n</w:t>
+      </w:r>
+      <w:r>
+        <w:t>. The general format of API URLs is</w:t>
       </w:r>
       <w:r>
         <w:t>:</w:t>
@@ -68,9 +74,14 @@
       <w:pPr>
         <w:ind w:left="360"/>
       </w:pPr>
-      <w:r>
-        <w:t>https://gsrs.ncats.nih.gov/api/v1/vocabularies/search?q=root_domain:%22^DOCUMENT_TYPE$%22</w:t>
-      </w:r>
+      <w:hyperlink r:id="rId6" w:history="1">
+        <w:r>
+          <w:rPr>
+            <w:rStyle w:val="Hyperlink"/>
+          </w:rPr>
+          <w:t>https://gsrs.ncats.nih.gov/api/v1/vocabularies/search?q=root_domain:%22^DOCUMENT_TYPE$%22</w:t>
+        </w:r>
+      </w:hyperlink>
     </w:p>
     <w:p>
       <w:pPr>
@@ -110,6 +121,9 @@
       <w:r>
         <w:t>‘8080’ will be replaced by the port number of your substance service.</w:t>
       </w:r>
+      <w:r>
+        <w:t xml:space="preserve">  When the port number is 80 or 443 (for https), it will probably be omitted.)</w:t>
+      </w:r>
     </w:p>
     <w:p>
       <w:pPr>
@@ -173,8 +187,13 @@
           <w:numId w:val="1"/>
         </w:numPr>
       </w:pPr>
-      <w:r>
-        <w:t>The key to the creation of a new substance is the JSON document you are submitting.</w:t>
+      <w:bookmarkStart w:id="0" w:name="_Hlk161746245"/>
+      <w:r>
+        <w:t xml:space="preserve">The key to the creation of a new substance </w:t>
+      </w:r>
+      <w:bookmarkEnd w:id="0"/>
+      <w:r>
+        <w:t>is the JSON document you are submitting.</w:t>
       </w:r>
     </w:p>
     <w:p>
@@ -197,7 +216,7 @@
           <w:numId w:val="1"/>
         </w:numPr>
       </w:pPr>
-      <w:hyperlink r:id="rId6" w:history="1">
+      <w:hyperlink r:id="rId7" w:history="1">
         <w:r>
           <w:rPr>
             <w:rStyle w:val="Hyperlink"/>
@@ -214,7 +233,7 @@
           <w:numId w:val="1"/>
         </w:numPr>
       </w:pPr>
-      <w:hyperlink r:id="rId7" w:history="1">
+      <w:hyperlink r:id="rId8" w:history="1">
         <w:r>
           <w:rPr>
             <w:rStyle w:val="Hyperlink"/>
@@ -232,7 +251,16 @@
         </w:numPr>
       </w:pPr>
       <w:r>
-        <w:t>JSON must contain:</w:t>
+        <w:t xml:space="preserve">A </w:t>
+      </w:r>
+      <w:r>
+        <w:t xml:space="preserve">JSON </w:t>
+      </w:r>
+      <w:r>
+        <w:t xml:space="preserve">object for substance creation </w:t>
+      </w:r>
+      <w:r>
+        <w:t>must contain:</w:t>
       </w:r>
     </w:p>
     <w:p>
@@ -271,7 +299,13 @@
         </w:numPr>
       </w:pPr>
       <w:r>
-        <w:t>A r</w:t>
+        <w:t xml:space="preserve">A </w:t>
+      </w:r>
+      <w:r>
+        <w:t xml:space="preserve">definitional </w:t>
+      </w:r>
+      <w:r>
+        <w:t>r</w:t>
       </w:r>
       <w:r>
         <w:t xml:space="preserve">eference </w:t>
@@ -292,7 +326,22 @@
         </w:numPr>
       </w:pPr>
       <w:r>
-        <w:t>Definitional parts</w:t>
+        <w:t xml:space="preserve">Definitional </w:t>
+      </w:r>
+      <w:r>
+        <w:t>section</w:t>
+      </w:r>
+    </w:p>
+    <w:p>
+      <w:pPr>
+        <w:pStyle w:val="ListParagraph"/>
+        <w:numPr>
+          <w:ilvl w:val="4"/>
+          <w:numId w:val="1"/>
+        </w:numPr>
+      </w:pPr>
+      <w:r>
+        <w:t>Describes the composition or nature of the substance.  Explains what makes one substance different from the others.</w:t>
       </w:r>
     </w:p>
     <w:p>
@@ -427,10 +476,10 @@
                   <v:path o:extrusionok="f" gradientshapeok="t" o:connecttype="rect"/>
                   <o:lock v:ext="edit" aspectratio="t"/>
                 </v:shapetype>
-                <v:shape id="_x0000_i1031" type="#_x0000_t75" style="width:105.75pt;height:40.5pt" o:ole="">
-                  <v:imagedata r:id="rId8" o:title=""/>
+                <v:shape id="_x0000_i1025" type="#_x0000_t75" style="width:105.8pt;height:40.7pt" o:ole="">
+                  <v:imagedata r:id="rId9" o:title=""/>
                 </v:shape>
-                <o:OLEObject Type="Embed" ProgID="Package" ShapeID="_x0000_i1031" DrawAspect="Content" ObjectID="_1761396594" r:id="rId9"/>
+                <o:OLEObject Type="Embed" ProgID="Package" ShapeID="_x0000_i1025" DrawAspect="Content" ObjectID="_1772360883" r:id="rId10"/>
               </w:object>
             </w:r>
           </w:p>
@@ -445,6 +494,7 @@
               <w:ind w:left="0"/>
             </w:pPr>
             <w:r>
+              <w:lastRenderedPageBreak/>
               <w:t>"</w:t>
             </w:r>
             <w:proofErr w:type="spellStart"/>
@@ -508,6 +558,7 @@
               <w:rPr>
                 <w:rStyle w:val="treelabel"/>
               </w:rPr>
+              <w:lastRenderedPageBreak/>
               <w:t>organismFamily</w:t>
             </w:r>
             <w:proofErr w:type="spellEnd"/>
@@ -572,7 +623,6 @@
               </w:rPr>
             </w:pPr>
             <w:r>
-              <w:lastRenderedPageBreak/>
               <w:t>part</w:t>
             </w:r>
             <w:r>
@@ -629,18 +679,6 @@
               <w:t>fractionName</w:t>
             </w:r>
             <w:proofErr w:type="spellEnd"/>
-          </w:p>
-          <w:p>
-            <w:pPr>
-              <w:pStyle w:val="ListParagraph"/>
-              <w:ind w:left="0"/>
-            </w:pPr>
-          </w:p>
-          <w:p>
-            <w:pPr>
-              <w:pStyle w:val="ListParagraph"/>
-              <w:ind w:left="0"/>
-            </w:pPr>
           </w:p>
           <w:p>
             <w:pPr>
@@ -672,10 +710,10 @@
             </w:pPr>
             <w:r>
               <w:object w:dxaOrig="2220" w:dyaOrig="810" w14:anchorId="4D5FA37E">
-                <v:shape id="_x0000_i1030" type="#_x0000_t75" style="width:111pt;height:40.5pt" o:ole="">
-                  <v:imagedata r:id="rId10" o:title=""/>
+                <v:shape id="_x0000_i1026" type="#_x0000_t75" style="width:110.8pt;height:40.7pt" o:ole="">
+                  <v:imagedata r:id="rId11" o:title=""/>
                 </v:shape>
-                <o:OLEObject Type="Embed" ProgID="Package" ShapeID="_x0000_i1030" DrawAspect="Content" ObjectID="_1761396595" r:id="rId11"/>
+                <o:OLEObject Type="Embed" ProgID="Package" ShapeID="_x0000_i1026" DrawAspect="Content" ObjectID="_1772360884" r:id="rId12"/>
               </w:object>
             </w:r>
           </w:p>
@@ -799,10 +837,10 @@
             </w:pPr>
             <w:r>
               <w:object w:dxaOrig="2700" w:dyaOrig="810" w14:anchorId="419DDE92">
-                <v:shape id="_x0000_i1028" type="#_x0000_t75" style="width:135pt;height:40.5pt" o:ole="">
-                  <v:imagedata r:id="rId12" o:title=""/>
+                <v:shape id="_x0000_i1027" type="#_x0000_t75" style="width:135.25pt;height:40.7pt" o:ole="">
+                  <v:imagedata r:id="rId13" o:title=""/>
                 </v:shape>
-                <o:OLEObject Type="Embed" ProgID="Package" ShapeID="_x0000_i1028" DrawAspect="Content" ObjectID="_1761396596" r:id="rId13"/>
+                <o:OLEObject Type="Embed" ProgID="Package" ShapeID="_x0000_i1027" DrawAspect="Content" ObjectID="_1772360885" r:id="rId14"/>
               </w:object>
             </w:r>
           </w:p>
@@ -846,9 +884,34 @@
           </w:p>
           <w:p>
             <w:pPr>
-              <w:pStyle w:val="ListParagraph"/>
-              <w:ind w:left="0"/>
-            </w:pPr>
+              <w:spacing w:after="0" w:line="240" w:lineRule="auto"/>
+            </w:pPr>
+            <w:proofErr w:type="spellStart"/>
+            <w:r>
+              <w:t>nucleicAcidSubType</w:t>
+            </w:r>
+            <w:proofErr w:type="spellEnd"/>
+          </w:p>
+          <w:p>
+            <w:pPr>
+              <w:spacing w:after="0" w:line="240" w:lineRule="auto"/>
+            </w:pPr>
+            <w:proofErr w:type="spellStart"/>
+            <w:r>
+              <w:t>sequenceOrigin</w:t>
+            </w:r>
+            <w:proofErr w:type="spellEnd"/>
+          </w:p>
+          <w:p>
+            <w:pPr>
+              <w:pStyle w:val="ListParagraph"/>
+              <w:ind w:left="0"/>
+            </w:pPr>
+            <w:proofErr w:type="spellStart"/>
+            <w:r>
+              <w:t>sequenceType</w:t>
+            </w:r>
+            <w:proofErr w:type="spellEnd"/>
           </w:p>
           <w:p>
             <w:pPr>
@@ -906,7 +969,7 @@
               <w:t>l</w:t>
             </w:r>
             <w:r>
-              <w:t xml:space="preserve">inkage </w:t>
+              <w:t>inkage</w:t>
             </w:r>
             <w:r>
               <w:t>s</w:t>
@@ -1013,10 +1076,10 @@
             </w:pPr>
             <w:r>
               <w:object w:dxaOrig="2416" w:dyaOrig="810" w14:anchorId="752A188E">
-                <v:shape id="_x0000_i1025" type="#_x0000_t75" style="width:120.75pt;height:40.5pt" o:ole="">
-                  <v:imagedata r:id="rId14" o:title=""/>
+                <v:shape id="_x0000_i1028" type="#_x0000_t75" style="width:120.85pt;height:40.7pt" o:ole="">
+                  <v:imagedata r:id="rId15" o:title=""/>
                 </v:shape>
-                <o:OLEObject Type="Embed" ProgID="Package" ShapeID="_x0000_i1025" DrawAspect="Content" ObjectID="_1761396597" r:id="rId15"/>
+                <o:OLEObject Type="Embed" ProgID="Package" ShapeID="_x0000_i1028" DrawAspect="Content" ObjectID="_1772360886" r:id="rId16"/>
               </w:object>
             </w:r>
           </w:p>
@@ -1032,6 +1095,15 @@
             </w:pPr>
             <w:r>
               <w:t>“structure”</w:t>
+            </w:r>
+          </w:p>
+          <w:p>
+            <w:pPr>
+              <w:pStyle w:val="ListParagraph"/>
+              <w:ind w:left="0"/>
+            </w:pPr>
+            <w:r>
+              <w:t>Also has a top-level “moieties” collection</w:t>
             </w:r>
           </w:p>
         </w:tc>
@@ -1103,10 +1175,10 @@
             </w:pPr>
             <w:r>
               <w:object w:dxaOrig="2340" w:dyaOrig="810" w14:anchorId="07F5DB1D">
-                <v:shape id="_x0000_i1032" type="#_x0000_t75" style="width:117pt;height:40.5pt" o:ole="">
-                  <v:imagedata r:id="rId16" o:title=""/>
+                <v:shape id="_x0000_i1029" type="#_x0000_t75" style="width:117.1pt;height:40.7pt" o:ole="">
+                  <v:imagedata r:id="rId17" o:title=""/>
                 </v:shape>
-                <o:OLEObject Type="Embed" ProgID="Package" ShapeID="_x0000_i1032" DrawAspect="Content" ObjectID="_1761396598" r:id="rId17"/>
+                <o:OLEObject Type="Embed" ProgID="Package" ShapeID="_x0000_i1029" DrawAspect="Content" ObjectID="_1772360887" r:id="rId18"/>
               </w:object>
             </w:r>
           </w:p>
@@ -1124,6 +1196,15 @@
               <w:t>“polymer”</w:t>
             </w:r>
           </w:p>
+          <w:p>
+            <w:pPr>
+              <w:pStyle w:val="ListParagraph"/>
+              <w:ind w:left="0"/>
+            </w:pPr>
+            <w:r>
+              <w:t>Also has a top-level “moieties” collection</w:t>
+            </w:r>
+          </w:p>
         </w:tc>
         <w:tc>
           <w:tcPr>
@@ -1148,6 +1229,40 @@
             <w:r>
               <w:t>monomers</w:t>
             </w:r>
+          </w:p>
+          <w:p>
+            <w:pPr>
+              <w:pStyle w:val="ListParagraph"/>
+              <w:ind w:left="0"/>
+            </w:pPr>
+            <w:proofErr w:type="spellStart"/>
+            <w:r>
+              <w:t>structuralUnits</w:t>
+            </w:r>
+            <w:proofErr w:type="spellEnd"/>
+          </w:p>
+          <w:p>
+            <w:pPr>
+              <w:pStyle w:val="ListParagraph"/>
+              <w:ind w:left="0"/>
+            </w:pPr>
+            <w:r>
+              <w:t xml:space="preserve">  structure (molfile)</w:t>
+            </w:r>
+          </w:p>
+          <w:p>
+            <w:pPr>
+              <w:pStyle w:val="ListParagraph"/>
+              <w:ind w:left="0"/>
+            </w:pPr>
+            <w:r>
+              <w:t xml:space="preserve">  </w:t>
+            </w:r>
+            <w:proofErr w:type="spellStart"/>
+            <w:r>
+              <w:t>attachmentMap</w:t>
+            </w:r>
+            <w:proofErr w:type="spellEnd"/>
           </w:p>
           <w:p>
             <w:pPr>
@@ -1178,10 +1293,10 @@
             </w:pPr>
             <w:r>
               <w:object w:dxaOrig="2326" w:dyaOrig="810" w14:anchorId="4953FBBC">
-                <v:shape id="_x0000_i1033" type="#_x0000_t75" style="width:116.25pt;height:40.5pt" o:ole="">
-                  <v:imagedata r:id="rId18" o:title=""/>
+                <v:shape id="_x0000_i1030" type="#_x0000_t75" style="width:116.45pt;height:40.7pt" o:ole="">
+                  <v:imagedata r:id="rId19" o:title=""/>
                 </v:shape>
-                <o:OLEObject Type="Embed" ProgID="Package" ShapeID="_x0000_i1033" DrawAspect="Content" ObjectID="_1761396599" r:id="rId19"/>
+                <o:OLEObject Type="Embed" ProgID="Package" ShapeID="_x0000_i1030" DrawAspect="Content" ObjectID="_1772360888" r:id="rId20"/>
               </w:object>
             </w:r>
           </w:p>
@@ -1196,6 +1311,7 @@
               <w:ind w:left="0"/>
             </w:pPr>
             <w:r>
+              <w:lastRenderedPageBreak/>
               <w:t>[none]</w:t>
             </w:r>
           </w:p>
@@ -1222,6 +1338,7 @@
               <w:ind w:left="0"/>
             </w:pPr>
             <w:r>
+              <w:lastRenderedPageBreak/>
               <w:t xml:space="preserve">Data must include at least </w:t>
             </w:r>
             <w:r>
@@ -1244,6 +1361,7 @@
               <w:ind w:left="0"/>
             </w:pPr>
             <w:r>
+              <w:lastRenderedPageBreak/>
               <w:t>Mixture</w:t>
             </w:r>
           </w:p>
@@ -1254,10 +1372,10 @@
             </w:pPr>
             <w:r>
               <w:object w:dxaOrig="2281" w:dyaOrig="810" w14:anchorId="3E102845">
-                <v:shape id="_x0000_i1034" type="#_x0000_t75" style="width:114pt;height:40.5pt" o:ole="">
-                  <v:imagedata r:id="rId20" o:title=""/>
+                <v:shape id="_x0000_i1031" type="#_x0000_t75" style="width:113.95pt;height:40.7pt" o:ole="">
+                  <v:imagedata r:id="rId21" o:title=""/>
                 </v:shape>
-                <o:OLEObject Type="Embed" ProgID="Package" ShapeID="_x0000_i1034" DrawAspect="Content" ObjectID="_1761396600" r:id="rId21"/>
+                <o:OLEObject Type="Embed" ProgID="Package" ShapeID="_x0000_i1031" DrawAspect="Content" ObjectID="_1772360889" r:id="rId22"/>
               </w:object>
             </w:r>
           </w:p>
@@ -1272,7 +1390,6 @@
               <w:ind w:left="0"/>
             </w:pPr>
             <w:r>
-              <w:lastRenderedPageBreak/>
               <w:t>“mixture”</w:t>
             </w:r>
           </w:p>
@@ -1291,7 +1408,6 @@
           </w:p>
           <w:p>
             <w:r>
-              <w:lastRenderedPageBreak/>
               <w:t>"MAY_BE_PRESENT_ANY_OF", or</w:t>
             </w:r>
           </w:p>
@@ -1346,7 +1462,6 @@
               <w:ind w:left="0"/>
             </w:pPr>
             <w:r>
-              <w:lastRenderedPageBreak/>
               <w:t>Specified Substance Group 1</w:t>
             </w:r>
           </w:p>
@@ -1357,10 +1472,10 @@
             </w:pPr>
             <w:r>
               <w:object w:dxaOrig="1950" w:dyaOrig="810" w14:anchorId="1E4B0BDD">
-                <v:shape id="_x0000_i1035" type="#_x0000_t75" style="width:97.5pt;height:40.5pt" o:ole="">
-                  <v:imagedata r:id="rId22" o:title=""/>
+                <v:shape id="_x0000_i1032" type="#_x0000_t75" style="width:97.65pt;height:40.7pt" o:ole="">
+                  <v:imagedata r:id="rId23" o:title=""/>
                 </v:shape>
-                <o:OLEObject Type="Embed" ProgID="Package" ShapeID="_x0000_i1035" DrawAspect="Content" ObjectID="_1761396601" r:id="rId23"/>
+                <o:OLEObject Type="Embed" ProgID="Package" ShapeID="_x0000_i1032" DrawAspect="Content" ObjectID="_1772360890" r:id="rId24"/>
               </w:object>
             </w:r>
           </w:p>
@@ -1821,19 +1936,18 @@
             <w:r>
               <w:t xml:space="preserve"> (pointer to another substances.  </w:t>
             </w:r>
-            <w:proofErr w:type="spellStart"/>
             <w:r>
               <w:rPr>
                 <w:rStyle w:val="treelabel"/>
               </w:rPr>
-              <w:t>Refuuid</w:t>
-            </w:r>
-            <w:proofErr w:type="spellEnd"/>
+              <w:t xml:space="preserve">Refuuid </w:t>
+            </w:r>
             <w:r>
               <w:rPr>
                 <w:rStyle w:val="treelabel"/>
               </w:rPr>
-              <w:t xml:space="preserve"> which has the same value as the other substance’s UUID)</w:t>
+              <w:lastRenderedPageBreak/>
+              <w:t>which has the same value as the other substance’s UUID)</w:t>
             </w:r>
           </w:p>
         </w:tc>
@@ -1855,7 +1969,13 @@
         <w:ind w:left="1440"/>
       </w:pPr>
       <w:r>
-        <w:t>1 Note that in GSRS UI, for historical reasons, code text and comments are switched.</w:t>
+        <w:t>1 Note that in GSRS UI, for historical reasons, code text and comments a</w:t>
+      </w:r>
+      <w:r>
+        <w:t>ppear</w:t>
+      </w:r>
+      <w:r>
+        <w:t xml:space="preserve"> switched.</w:t>
       </w:r>
     </w:p>
     <w:p>
@@ -1863,7 +1983,6 @@
         <w:ind w:left="1440"/>
       </w:pPr>
       <w:r>
-        <w:lastRenderedPageBreak/>
         <w:t xml:space="preserve">2 You must have at least one name in </w:t>
       </w:r>
       <w:r>
@@ -1955,6 +2074,25 @@
       <w:r>
         <w:t xml:space="preserve"> – systematic name</w:t>
       </w:r>
+    </w:p>
+    <w:p>
+      <w:pPr>
+        <w:ind w:left="2160"/>
+      </w:pPr>
+      <w:r>
+        <w:t xml:space="preserve">of </w:t>
+      </w:r>
+      <w:r>
+        <w:t>–</w:t>
+      </w:r>
+      <w:r>
+        <w:t xml:space="preserve"> </w:t>
+      </w:r>
+      <w:bookmarkStart w:id="1" w:name="_Hlk161747733"/>
+      <w:r>
+        <w:t>official name</w:t>
+      </w:r>
+      <w:bookmarkEnd w:id="1"/>
     </w:p>
     <w:p>
       <w:pPr>
@@ -2097,6 +2235,7 @@
         <w:ind w:left="3600"/>
       </w:pPr>
       <w:r>
+        <w:lastRenderedPageBreak/>
         <w:t xml:space="preserve">&lt;server-name&gt; is the name of your GSRS server running the substance </w:t>
       </w:r>
       <w:proofErr w:type="gramStart"/>
@@ -2137,7 +2276,6 @@
     <w:p/>
     <w:p>
       <w:r>
-        <w:lastRenderedPageBreak/>
         <w:tab/>
       </w:r>
       <w:r>
@@ -2340,9 +2478,162 @@
     </w:tbl>
     <w:p>
       <w:pPr>
-        <w:ind w:left="720"/>
-      </w:pPr>
-    </w:p>
+        <w:pStyle w:val="ListParagraph"/>
+        <w:numPr>
+          <w:ilvl w:val="1"/>
+          <w:numId w:val="1"/>
+        </w:numPr>
+      </w:pPr>
+      <w:r>
+        <w:t>Validation</w:t>
+      </w:r>
+    </w:p>
+    <w:p>
+      <w:pPr>
+        <w:pStyle w:val="ListParagraph"/>
+        <w:numPr>
+          <w:ilvl w:val="2"/>
+          <w:numId w:val="1"/>
+        </w:numPr>
+      </w:pPr>
+      <w:r>
+        <w:t xml:space="preserve">This is also a POST but does not change the contents of the </w:t>
+      </w:r>
+      <w:proofErr w:type="gramStart"/>
+      <w:r>
+        <w:t>database</w:t>
+      </w:r>
+      <w:proofErr w:type="gramEnd"/>
+    </w:p>
+    <w:p>
+      <w:pPr>
+        <w:pStyle w:val="ListParagraph"/>
+        <w:numPr>
+          <w:ilvl w:val="2"/>
+          <w:numId w:val="1"/>
+        </w:numPr>
+      </w:pPr>
+      <w:r>
+        <w:t xml:space="preserve">Validation </w:t>
+      </w:r>
+      <w:r>
+        <w:t>check</w:t>
+      </w:r>
+      <w:r>
+        <w:t>s</w:t>
+      </w:r>
+      <w:r>
+        <w:t xml:space="preserve"> that a given substance record obeys the configured business rules. (Substance business rules are specific to substance type</w:t>
+      </w:r>
+      <w:r>
+        <w:t xml:space="preserve"> and business rules can be configured differently on any induvial server.  Because some validators search the contents of the database – for example, to confirm that substance names are unique—you can see different results for a given JSON record across multiple GSRS installations.</w:t>
+      </w:r>
+      <w:r>
+        <w:t>)</w:t>
+      </w:r>
+    </w:p>
+    <w:p>
+      <w:pPr>
+        <w:pStyle w:val="ListParagraph"/>
+        <w:numPr>
+          <w:ilvl w:val="2"/>
+          <w:numId w:val="1"/>
+        </w:numPr>
+      </w:pPr>
+      <w:r>
+        <w:t xml:space="preserve">The URL </w:t>
+      </w:r>
+      <w:r>
+        <w:t xml:space="preserve">for validation </w:t>
+      </w:r>
+      <w:r>
+        <w:t>has this form</w:t>
+      </w:r>
+      <w:r>
+        <w:t>:</w:t>
+      </w:r>
+    </w:p>
+    <w:p>
+      <w:pPr>
+        <w:pStyle w:val="ListParagraph"/>
+        <w:ind w:left="2880"/>
+      </w:pPr>
+      <w:hyperlink w:history="1">
+        <w:r>
+          <w:rPr>
+            <w:rStyle w:val="Hyperlink"/>
+            <w:rFonts w:ascii="Segoe UI" w:hAnsi="Segoe UI" w:cs="Segoe UI"/>
+            <w:sz w:val="18"/>
+            <w:szCs w:val="18"/>
+            <w:shd w:val="clear" w:color="auto" w:fill="FFFFFF"/>
+          </w:rPr>
+          <w:t>http://&lt;server&gt;:&lt;substance</w:t>
+        </w:r>
+      </w:hyperlink>
+      <w:r>
+        <w:rPr>
+          <w:rFonts w:ascii="Segoe UI" w:hAnsi="Segoe UI" w:cs="Segoe UI"/>
+          <w:color w:val="212121"/>
+          <w:sz w:val="18"/>
+          <w:szCs w:val="18"/>
+          <w:shd w:val="clear" w:color="auto" w:fill="FFFFFF"/>
+        </w:rPr>
+        <w:t xml:space="preserve"> service port&gt;/</w:t>
+      </w:r>
+      <w:proofErr w:type="spellStart"/>
+      <w:r>
+        <w:rPr>
+          <w:rFonts w:ascii="Segoe UI" w:hAnsi="Segoe UI" w:cs="Segoe UI"/>
+          <w:color w:val="212121"/>
+          <w:sz w:val="18"/>
+          <w:szCs w:val="18"/>
+          <w:shd w:val="clear" w:color="auto" w:fill="FFFFFF"/>
+        </w:rPr>
+        <w:t>api</w:t>
+      </w:r>
+      <w:proofErr w:type="spellEnd"/>
+      <w:r>
+        <w:rPr>
+          <w:rFonts w:ascii="Segoe UI" w:hAnsi="Segoe UI" w:cs="Segoe UI"/>
+          <w:color w:val="212121"/>
+          <w:sz w:val="18"/>
+          <w:szCs w:val="18"/>
+          <w:shd w:val="clear" w:color="auto" w:fill="FFFFFF"/>
+        </w:rPr>
+        <w:t>/v1/substances/@</w:t>
+      </w:r>
+      <w:proofErr w:type="gramStart"/>
+      <w:r>
+        <w:rPr>
+          <w:rFonts w:ascii="Segoe UI" w:hAnsi="Segoe UI" w:cs="Segoe UI"/>
+          <w:color w:val="212121"/>
+          <w:sz w:val="18"/>
+          <w:szCs w:val="18"/>
+          <w:shd w:val="clear" w:color="auto" w:fill="FFFFFF"/>
+        </w:rPr>
+        <w:t>validate</w:t>
+      </w:r>
+      <w:proofErr w:type="gramEnd"/>
+    </w:p>
+    <w:p>
+      <w:pPr>
+        <w:pStyle w:val="ListParagraph"/>
+        <w:numPr>
+          <w:ilvl w:val="3"/>
+          <w:numId w:val="1"/>
+        </w:numPr>
+      </w:pPr>
+      <w:r>
+        <w:t>Include credentials (within headers</w:t>
+      </w:r>
+      <w:r>
+        <w:t xml:space="preserve"> as above</w:t>
+      </w:r>
+      <w:r>
+        <w:t>)</w:t>
+      </w:r>
+    </w:p>
+    <w:p/>
     <w:p>
       <w:r>
         <w:t>The endpoint</w:t>
@@ -2355,7 +2646,7 @@
           <w:rStyle w:val="url-chars"/>
         </w:rPr>
       </w:pPr>
-      <w:hyperlink r:id="rId24" w:history="1">
+      <w:hyperlink r:id="rId25" w:history="1">
         <w:r>
           <w:rPr>
             <w:rStyle w:val="Hyperlink"/>
@@ -2610,7 +2901,6 @@
         <w:pStyle w:val="Heading2"/>
       </w:pPr>
       <w:r>
-        <w:lastRenderedPageBreak/>
         <w:t>Substance References</w:t>
       </w:r>
     </w:p>
@@ -2663,13 +2953,11 @@
         <w:ind w:left="1440"/>
       </w:pPr>
       <w:r>
-        <w:t xml:space="preserve">Within substance JSON, a substance reference looks like </w:t>
-      </w:r>
-      <w:proofErr w:type="gramStart"/>
-      <w:r>
-        <w:t>this</w:t>
-      </w:r>
-      <w:proofErr w:type="gramEnd"/>
+        <w:t>Within substance JSON, a substance reference looks like this</w:t>
+      </w:r>
+      <w:r>
+        <w:t>:</w:t>
+      </w:r>
     </w:p>
     <w:p>
       <w:pPr>
